--- a/docs/Section 7 - As a Teacher.docx
+++ b/docs/Section 7 - As a Teacher.docx
@@ -7971,7 +7971,7 @@
         </w:rPr>
         <w:lastRenderedPageBreak/>
         <w:drawing>
-          <wp:anchor distT="0" distB="0" distL="114300" distR="114300" simplePos="0" relativeHeight="251658752" behindDoc="0" locked="0" layoutInCell="1" allowOverlap="1" wp14:anchorId="7A4F09F2" wp14:editId="680C86BA">
+          <wp:anchor distT="0" distB="0" distL="114300" distR="114300" simplePos="0" relativeHeight="251658752" behindDoc="0" locked="0" layoutInCell="1" allowOverlap="1" wp14:anchorId="7A4F09F2" wp14:editId="7A9F44AC">
             <wp:simplePos x="0" y="0"/>
             <wp:positionH relativeFrom="margin">
               <wp:align>center</wp:align>
@@ -12891,23 +12891,7 @@
           <w:sz w:val="24"/>
           <w:szCs w:val="24"/>
         </w:rPr>
-        <w:t xml:space="preserve"> passing, he instructed them to cremate his remains and erect a stupa in his </w:t>
-      </w:r>
-      <w:r>
-        <w:rPr>
-          <w:rFonts w:ascii="Times New Roman" w:hAnsi="Times New Roman" w:cs="Times New Roman"/>
-          <w:sz w:val="24"/>
-          <w:szCs w:val="24"/>
-        </w:rPr>
-        <w:t>honour</w:t>
-      </w:r>
-      <w:r>
-        <w:rPr>
-          <w:rFonts w:ascii="Times New Roman" w:hAnsi="Times New Roman" w:cs="Times New Roman"/>
-          <w:sz w:val="24"/>
-          <w:szCs w:val="24"/>
-        </w:rPr>
-        <w:t xml:space="preserve">. The Blessed One then declared </w:t>
+        <w:t xml:space="preserve"> passing, he instructed them to cremate his remains and erect a stupa in his honour. The Blessed One then declared </w:t>
       </w:r>
       <w:proofErr w:type="spellStart"/>
       <w:r>
@@ -13945,53 +13929,12 @@
         </w:rPr>
         <w:t>(1) “‘The world is eternal; this alone is true, anything else is wrong’: such is my view, householder.” (2) Another wanderer said: “‘The world is non-eternal; this alone is true, anything else is wrong’: such is my view, householder.” (3)</w:t>
       </w:r>
-      <w:proofErr w:type="gramStart"/>
-      <w:r>
-        <w:rPr>
-          <w:sz w:val="22"/>
-          <w:szCs w:val="22"/>
-        </w:rPr>
-        <w:t>–(</w:t>
-      </w:r>
-      <w:proofErr w:type="gramEnd"/>
-      <w:r>
-        <w:rPr>
-          <w:sz w:val="22"/>
-          <w:szCs w:val="22"/>
-        </w:rPr>
-        <w:t>4) Still another said: “‘The world is finite’ … ‘The world is infinite’ … (5)</w:t>
-      </w:r>
-      <w:proofErr w:type="gramStart"/>
-      <w:r>
-        <w:rPr>
-          <w:sz w:val="22"/>
-          <w:szCs w:val="22"/>
-        </w:rPr>
-        <w:t>–(</w:t>
-      </w:r>
-      <w:proofErr w:type="gramEnd"/>
-      <w:r>
-        <w:rPr>
-          <w:sz w:val="22"/>
-          <w:szCs w:val="22"/>
-        </w:rPr>
-        <w:t>6) ‘The soul and the body are the same’ … ‘The soul is one thing, the body another’ … (7)</w:t>
-      </w:r>
-      <w:proofErr w:type="gramStart"/>
-      <w:r>
-        <w:rPr>
-          <w:sz w:val="22"/>
-          <w:szCs w:val="22"/>
-        </w:rPr>
-        <w:t>–(</w:t>
-      </w:r>
-      <w:proofErr w:type="gramEnd"/>
-      <w:r>
-        <w:rPr>
-          <w:sz w:val="22"/>
-          <w:szCs w:val="22"/>
-        </w:rPr>
-        <w:t>10) ‘The Tathāgata exists after death’ … ‘The Tathāgata does not exist after death’ … ‘The Tathāgata both exists and does not exist after death’ … ‘The Tathāgata neither exists nor does not exist after death’; this alone is true, anything else is wrong</w:t>
+      <w:r>
+        <w:rPr>
+          <w:sz w:val="22"/>
+          <w:szCs w:val="22"/>
+        </w:rPr>
+        <w:t>–(4) Still another said: “‘The world is finite’ … ‘The world is infinite’ … (5)–(6) ‘The soul and the body are the same’ … ‘The soul is one thing, the body another’ … (7)–(10) ‘The Tathāgata exists after death’ … ‘The Tathāgata does not exist after death’ … ‘The Tathāgata both exists and does not exist after death’ … ‘The Tathāgata neither exists nor does not exist after death’; this alone is true, anything else is wrong</w:t>
       </w:r>
       <w:r>
         <w:rPr>
@@ -14033,7 +13976,6 @@
         </w:rPr>
         <w:t xml:space="preserve">ceremony: at the end of the 3 months rain retreat </w:t>
       </w:r>
-      <w:proofErr w:type="gramStart"/>
       <w:r>
         <w:rPr>
           <w:sz w:val="22"/>
@@ -14046,15 +13988,7 @@
           <w:sz w:val="22"/>
           <w:szCs w:val="22"/>
         </w:rPr>
-        <w:t>vassāvāsa</w:t>
-      </w:r>
-      <w:proofErr w:type="gramEnd"/>
-      <w:r>
-        <w:rPr>
-          <w:sz w:val="22"/>
-          <w:szCs w:val="22"/>
-        </w:rPr>
-        <w:t>)</w:t>
+        <w:t>vassāvāsa)</w:t>
       </w:r>
       <w:r>
         <w:rPr>
@@ -14152,7 +14086,6 @@
         </w:rPr>
         <w:t xml:space="preserve">This extract is from Introduction to </w:t>
       </w:r>
-      <w:proofErr w:type="gramStart"/>
       <w:r>
         <w:rPr>
           <w:sz w:val="22"/>
@@ -14173,15 +14106,7 @@
           <w:sz w:val="22"/>
           <w:szCs w:val="22"/>
         </w:rPr>
-        <w:t>samyutta</w:t>
-      </w:r>
-      <w:proofErr w:type="gramEnd"/>
-      <w:r>
-        <w:rPr>
-          <w:sz w:val="22"/>
-          <w:szCs w:val="22"/>
-        </w:rPr>
-        <w:t xml:space="preserve"> by Bhikkhu Bodhi. </w:t>
+        <w:t xml:space="preserve">samyutta by Bhikkhu Bodhi. </w:t>
       </w:r>
     </w:p>
   </w:endnote>
@@ -14291,7 +14216,6 @@
         </w:rPr>
         <w:t>“Brahmā was the supreme deity of early Brahmanism, conceived as the creator of the universe and venerated by the brahmins with sacrifices and rituals. The Buddha reinterpreted the idea of brahmā and transformed the single, all-powerful deity of the brahmins into a class of exalted gods dwelling in the form realm (rūpadhātu) far above the sense sphere heavens. Their abode is referred to as “the brahmā world,” of which there are many, of varying dimensions and degrees of hegemony…like all sentient beings, the brahmās are impermanent, still tied to the round of rebirth, though sometimes they forget this and imagine themselves immortal</w:t>
       </w:r>
-      <w:proofErr w:type="gramStart"/>
       <w:r>
         <w:rPr>
           <w:rFonts w:cstheme="minorHAnsi"/>
@@ -14312,16 +14236,7 @@
           <w:sz w:val="22"/>
           <w:szCs w:val="22"/>
         </w:rPr>
-        <w:t>.</w:t>
-      </w:r>
-      <w:proofErr w:type="gramEnd"/>
-      <w:r>
-        <w:rPr>
-          <w:rFonts w:cstheme="minorHAnsi"/>
-          <w:sz w:val="22"/>
-          <w:szCs w:val="22"/>
-        </w:rPr>
-        <w:t xml:space="preserve"> </w:t>
+        <w:t xml:space="preserve">. </w:t>
       </w:r>
       <w:r>
         <w:rPr>
@@ -14670,7 +14585,6 @@
         </w:rPr>
         <w:t xml:space="preserve"> SN</w:t>
       </w:r>
-      <w:proofErr w:type="gramStart"/>
       <w:r>
         <w:rPr>
           <w:rFonts w:cstheme="minorHAnsi"/>
@@ -14689,7 +14603,6 @@
         </w:rPr>
         <w:t xml:space="preserve"> (</w:t>
       </w:r>
-      <w:proofErr w:type="gramEnd"/>
       <w:r>
         <w:rPr>
           <w:rFonts w:cstheme="minorHAnsi"/>
@@ -14775,21 +14688,12 @@
         </w:rPr>
         <w:t xml:space="preserve">sutta points out when the Bodhisattva in a former birth was </w:t>
       </w:r>
-      <w:proofErr w:type="gramStart"/>
-      <w:r>
-        <w:rPr>
-          <w:sz w:val="22"/>
-          <w:szCs w:val="22"/>
-        </w:rPr>
-        <w:t>named  Kappa</w:t>
-      </w:r>
-      <w:proofErr w:type="gramEnd"/>
-      <w:r>
-        <w:rPr>
-          <w:sz w:val="22"/>
-          <w:szCs w:val="22"/>
-        </w:rPr>
-        <w:t xml:space="preserve"> and his teacher was </w:t>
+      <w:r>
+        <w:rPr>
+          <w:sz w:val="22"/>
+          <w:szCs w:val="22"/>
+        </w:rPr>
+        <w:t xml:space="preserve">named  Kappa and his teacher was </w:t>
       </w:r>
       <w:r>
         <w:rPr>
@@ -14975,21 +14879,12 @@
         </w:rPr>
         <w:t xml:space="preserve">, see: </w:t>
       </w:r>
-      <w:proofErr w:type="gramStart"/>
-      <w:r>
-        <w:rPr>
-          <w:sz w:val="22"/>
-          <w:szCs w:val="22"/>
-        </w:rPr>
-        <w:t>MN:Notes</w:t>
-      </w:r>
-      <w:proofErr w:type="gramEnd"/>
-      <w:r>
-        <w:rPr>
-          <w:sz w:val="22"/>
-          <w:szCs w:val="22"/>
-        </w:rPr>
-        <w:t>: 459, p. 1107.</w:t>
+      <w:r>
+        <w:rPr>
+          <w:sz w:val="22"/>
+          <w:szCs w:val="22"/>
+        </w:rPr>
+        <w:t>MN:Notes: 459, p. 1107.</w:t>
       </w:r>
     </w:p>
   </w:endnote>
@@ -15671,21 +15566,12 @@
         </w:rPr>
         <w:t xml:space="preserve"> </w:t>
       </w:r>
-      <w:proofErr w:type="gramStart"/>
-      <w:r>
-        <w:rPr>
-          <w:sz w:val="22"/>
-          <w:szCs w:val="22"/>
-        </w:rPr>
-        <w:t>AN:Notes</w:t>
-      </w:r>
-      <w:proofErr w:type="gramEnd"/>
-      <w:r>
-        <w:rPr>
-          <w:sz w:val="22"/>
-          <w:szCs w:val="22"/>
-        </w:rPr>
-        <w:t>: 99, p. 585.</w:t>
+      <w:r>
+        <w:rPr>
+          <w:sz w:val="22"/>
+          <w:szCs w:val="22"/>
+        </w:rPr>
+        <w:t>AN:Notes: 99, p. 585.</w:t>
       </w:r>
     </w:p>
   </w:endnote>
@@ -15902,7 +15788,6 @@
         </w:rPr>
         <w:t xml:space="preserve">became one of his arahant disciples: see: </w:t>
       </w:r>
-      <w:proofErr w:type="gramStart"/>
       <w:r>
         <w:rPr>
           <w:sz w:val="22"/>
@@ -15923,15 +15808,7 @@
           <w:sz w:val="22"/>
           <w:szCs w:val="22"/>
         </w:rPr>
-        <w:t>tha</w:t>
-      </w:r>
-      <w:proofErr w:type="gramEnd"/>
-      <w:r>
-        <w:rPr>
-          <w:sz w:val="22"/>
-          <w:szCs w:val="22"/>
-        </w:rPr>
-        <w:t xml:space="preserve">: </w:t>
+        <w:t xml:space="preserve">tha: </w:t>
       </w:r>
       <w:r>
         <w:rPr>
